--- a/Medium/Maximun-Subarray/Real-World-Application.docx
+++ b/Medium/Maximun-Subarray/Real-World-Application.docx
@@ -5,310 +5,105 @@
     <w:p>
       <w:pPr>
         <w:pStyle w:val="Heading1"/>
-        <w:jc w:val="center"/>
-        <w:rPr>
-          <w:bCs/>
-          <w:color w:val="000000" w:themeColor="text1"/>
-          <w14:shadow w14:blurRad="38100" w14:dist="19050" w14:dir="2700000" w14:sx="100000" w14:sy="100000" w14:kx="0" w14:ky="0" w14:algn="tl">
-            <w14:schemeClr w14:val="dk1">
-              <w14:alpha w14:val="60000"/>
-            </w14:schemeClr>
-          </w14:shadow>
-          <w14:textOutline w14:w="0" w14:cap="flat" w14:cmpd="sng" w14:algn="ctr">
-            <w14:noFill/>
-            <w14:prstDash w14:val="solid"/>
-            <w14:round/>
-          </w14:textOutline>
-        </w:rPr>
-      </w:pPr>
-      <w:r>
-        <w:rPr>
-          <w:bCs/>
-          <w:color w:val="000000" w:themeColor="text1"/>
-          <w14:shadow w14:blurRad="38100" w14:dist="19050" w14:dir="2700000" w14:sx="100000" w14:sy="100000" w14:kx="0" w14:ky="0" w14:algn="tl">
-            <w14:schemeClr w14:val="dk1">
-              <w14:alpha w14:val="60000"/>
-            </w14:schemeClr>
-          </w14:shadow>
-          <w14:textOutline w14:w="0" w14:cap="flat" w14:cmpd="sng" w14:algn="ctr">
-            <w14:noFill/>
-            <w14:prstDash w14:val="solid"/>
-            <w14:round/>
-          </w14:textOutline>
-        </w:rPr>
-        <w:t>Hint to Remember: Finding best Streak</w:t>
-      </w:r>
-    </w:p>
-    <w:p>
-      <w:pPr>
-        <w:pStyle w:val="Heading1"/>
-      </w:pPr>
-      <w:r>
-        <w:t xml:space="preserve">1. Stock Market – Best Time Window to Invest </w:t>
-      </w:r>
+      </w:pPr>
       <w:r>
         <w:rPr>
           <w:rFonts w:ascii="Apple Color Emoji" w:hAnsi="Apple Color Emoji" w:cs="Apple Color Emoji"/>
         </w:rPr>
-        <w:t>📈</w:t>
+        <w:t>🔹</w:t>
+      </w:r>
+      <w:r>
+        <w:t xml:space="preserve"> First: What </w:t>
+      </w:r>
+      <w:proofErr w:type="spellStart"/>
+      <w:r>
+        <w:t>Kadane’s</w:t>
+      </w:r>
+      <w:proofErr w:type="spellEnd"/>
+      <w:r>
+        <w:t xml:space="preserve"> Algorithm Really Does</w:t>
       </w:r>
     </w:p>
     <w:p>
       <w:pPr>
         <w:pStyle w:val="NormalWeb"/>
       </w:pPr>
+      <w:proofErr w:type="spellStart"/>
+      <w:r>
+        <w:t>Kadane’s</w:t>
+      </w:r>
+      <w:proofErr w:type="spellEnd"/>
+      <w:r>
+        <w:t xml:space="preserve"> algorithm finds the </w:t>
+      </w:r>
       <w:r>
         <w:rPr>
           <w:rStyle w:val="Strong"/>
         </w:rPr>
-        <w:t>Problem</w:t>
-      </w:r>
-      <w:r>
-        <w:br/>
-        <w:t>You have daily profit/loss values for a stock.</w:t>
-      </w:r>
-      <w:r>
-        <w:br/>
-        <w:t>Find the best continuous period to invest to maximize profit.</w:t>
+        <w:t>maximum sum subarray</w:t>
+      </w:r>
+      <w:r>
+        <w:t xml:space="preserve"> → in real life terms:</w:t>
       </w:r>
     </w:p>
     <w:p>
       <w:pPr>
         <w:pStyle w:val="NormalWeb"/>
       </w:pPr>
+      <w:r>
+        <w:t xml:space="preserve">"Find the </w:t>
+      </w:r>
       <w:r>
         <w:rPr>
           <w:rStyle w:val="Strong"/>
         </w:rPr>
-        <w:t>Mapping</w:t>
+        <w:t>best continuous streak</w:t>
+      </w:r>
+      <w:r>
+        <w:t xml:space="preserve"> based on some scoring system."</w:t>
       </w:r>
     </w:p>
     <w:p>
       <w:pPr>
-        <w:pStyle w:val="HTMLPreformatted"/>
-        <w:rPr>
-          <w:rStyle w:val="HTMLCode"/>
-        </w:rPr>
-      </w:pPr>
-      <w:r>
-        <w:rPr>
-          <w:rStyle w:val="HTMLCode"/>
-        </w:rPr>
-        <w:t>Array → daily profit/loss</w:t>
-      </w:r>
-    </w:p>
-    <w:p>
-      <w:pPr>
-        <w:pStyle w:val="HTMLPreformatted"/>
-        <w:rPr>
-          <w:rStyle w:val="HTMLCode"/>
-        </w:rPr>
-      </w:pPr>
-      <w:r>
-        <w:rPr>
-          <w:rStyle w:val="HTMLCode"/>
-        </w:rPr>
-        <w:t>Subarray → consecutive days</w:t>
-      </w:r>
-    </w:p>
-    <w:p>
-      <w:pPr>
-        <w:pStyle w:val="HTMLPreformatted"/>
-        <w:rPr>
-          <w:rStyle w:val="HTMLCode"/>
-        </w:rPr>
-      </w:pPr>
-      <w:r>
-        <w:rPr>
-          <w:rStyle w:val="HTMLCode"/>
-        </w:rPr>
-        <w:t xml:space="preserve">Max </w:t>
-      </w:r>
-      <w:r>
-        <w:rPr>
-          <w:rStyle w:val="hljs-builtin"/>
-        </w:rPr>
-        <w:t>sum</w:t>
-      </w:r>
-      <w:r>
-        <w:rPr>
-          <w:rStyle w:val="HTMLCode"/>
-        </w:rPr>
-        <w:t xml:space="preserve"> → highest profit window</w:t>
-      </w:r>
-    </w:p>
-    <w:p>
-      <w:pPr>
         <w:pStyle w:val="NormalWeb"/>
       </w:pPr>
+      <w:r>
+        <w:t xml:space="preserve">So anytime you care about </w:t>
+      </w:r>
       <w:r>
         <w:rPr>
           <w:rStyle w:val="Strong"/>
         </w:rPr>
-        <w:t>Use case</w:t>
-      </w:r>
-    </w:p>
-    <w:p>
-      <w:pPr>
-        <w:pStyle w:val="HTMLPreformatted"/>
-        <w:rPr>
-          <w:rStyle w:val="HTMLCode"/>
-        </w:rPr>
-      </w:pPr>
-      <w:r>
-        <w:rPr>
-          <w:rStyle w:val="hljs-selector-attr"/>
-        </w:rPr>
-        <w:t>[-2, 5, -1, 3, -4, 6]</w:t>
-      </w:r>
-    </w:p>
-    <w:p>
-      <w:pPr>
-        <w:pStyle w:val="NormalWeb"/>
-      </w:pPr>
-      <w:r>
-        <w:rPr>
-          <w:rFonts w:ascii="Apple Color Emoji" w:hAnsi="Apple Color Emoji" w:cs="Apple Color Emoji"/>
-        </w:rPr>
-        <w:t>➡</w:t>
-      </w:r>
-      <w:r>
-        <w:t xml:space="preserve"> Best period = </w:t>
-      </w:r>
-      <w:r>
-        <w:rPr>
-          <w:rStyle w:val="HTMLCode"/>
-        </w:rPr>
-        <w:t>[5, -1, 3, -4, 6]</w:t>
-      </w:r>
-      <w:r>
-        <w:t xml:space="preserve"> → maximum net gain</w:t>
-      </w:r>
-    </w:p>
-    <w:p>
-      <w:r>
-        <w:rPr>
-          <w:noProof/>
-        </w:rPr>
-        <w:pict>
-          <v:rect id="_x0000_i1031" alt="" style="width:451.3pt;height:.05pt;mso-width-percent:0;mso-height-percent:0;mso-width-percent:0;mso-height-percent:0" o:hralign="center" o:hrstd="t" o:hr="t" fillcolor="#a0a0a0" stroked="f"/>
-        </w:pict>
-      </w:r>
-    </w:p>
-    <w:p>
-      <w:pPr>
-        <w:pStyle w:val="Heading1"/>
-      </w:pPr>
-      <w:r>
-        <w:t>2. Business Sales – Best Performing Streak</w:t>
-      </w:r>
-    </w:p>
-    <w:p>
-      <w:pPr>
-        <w:pStyle w:val="NormalWeb"/>
-      </w:pPr>
+        <w:t>consecutive performance</w:t>
+      </w:r>
+      <w:r>
+        <w:t xml:space="preserve">, </w:t>
+      </w:r>
       <w:r>
         <w:rPr>
           <w:rStyle w:val="Strong"/>
         </w:rPr>
-        <w:t>Problem</w:t>
-      </w:r>
-      <w:r>
-        <w:br/>
-        <w:t>Track daily revenue changes.</w:t>
-      </w:r>
-      <w:r>
-        <w:br/>
-        <w:t>Find the best streak of consecutive days with highest total growth.</w:t>
-      </w:r>
-    </w:p>
-    <w:p>
-      <w:pPr>
-        <w:pStyle w:val="NormalWeb"/>
-      </w:pPr>
+        <w:t>trends</w:t>
+      </w:r>
+      <w:r>
+        <w:t xml:space="preserve">, or </w:t>
+      </w:r>
       <w:r>
         <w:rPr>
           <w:rStyle w:val="Strong"/>
         </w:rPr>
-        <w:t>Example</w:t>
-      </w:r>
-    </w:p>
-    <w:p>
-      <w:pPr>
-        <w:pStyle w:val="HTMLPreformatted"/>
-        <w:rPr>
-          <w:rStyle w:val="HTMLCode"/>
-        </w:rPr>
-      </w:pPr>
-      <w:r>
-        <w:rPr>
-          <w:rStyle w:val="hljs-selector-attr"/>
-        </w:rPr>
-        <w:t>[-100, 300, -50, 400, -200]</w:t>
-      </w:r>
-    </w:p>
-    <w:p>
-      <w:pPr>
-        <w:pStyle w:val="NormalWeb"/>
-      </w:pPr>
-      <w:r>
-        <w:rPr>
-          <w:rFonts w:ascii="Apple Color Emoji" w:hAnsi="Apple Color Emoji" w:cs="Apple Color Emoji"/>
-        </w:rPr>
-        <w:t>➡</w:t>
-      </w:r>
-      <w:r>
-        <w:t xml:space="preserve"> Best campaign window = </w:t>
-      </w:r>
-      <w:r>
-        <w:rPr>
-          <w:rStyle w:val="HTMLCode"/>
-        </w:rPr>
-        <w:t>[300, -50, 400]</w:t>
-      </w:r>
-    </w:p>
-    <w:p>
-      <w:pPr>
-        <w:pStyle w:val="NormalWeb"/>
-      </w:pPr>
-      <w:r>
-        <w:t>Helps decide:</w:t>
-      </w:r>
-    </w:p>
-    <w:p>
-      <w:pPr>
-        <w:pStyle w:val="NormalWeb"/>
-        <w:numPr>
-          <w:ilvl w:val="0"/>
-          <w:numId w:val="33"/>
-        </w:numPr>
-      </w:pPr>
-      <w:r>
-        <w:t>Best marketing periods</w:t>
-      </w:r>
-    </w:p>
-    <w:p>
-      <w:pPr>
-        <w:pStyle w:val="NormalWeb"/>
-        <w:numPr>
-          <w:ilvl w:val="0"/>
-          <w:numId w:val="33"/>
-        </w:numPr>
-      </w:pPr>
-      <w:r>
-        <w:t>Seasonal trends</w:t>
-      </w:r>
-    </w:p>
-    <w:p>
-      <w:pPr>
-        <w:pStyle w:val="NormalWeb"/>
-        <w:numPr>
-          <w:ilvl w:val="0"/>
-          <w:numId w:val="33"/>
-        </w:numPr>
-      </w:pPr>
-      <w:r>
-        <w:t>Bonus planning</w:t>
+        <w:t>streaks</w:t>
+      </w:r>
+      <w:r>
+        <w:t xml:space="preserve">, </w:t>
+      </w:r>
+      <w:proofErr w:type="spellStart"/>
+      <w:r>
+        <w:t>Kadane</w:t>
+      </w:r>
+      <w:proofErr w:type="spellEnd"/>
+      <w:r>
+        <w:t xml:space="preserve"> fits perfectly.</w:t>
       </w:r>
     </w:p>
     <w:p>
@@ -326,32 +121,38 @@
         <w:pStyle w:val="Heading1"/>
       </w:pPr>
       <w:r>
-        <w:t xml:space="preserve">3. Fitness Tracking – Best Workout Streak </w:t>
+        <w:t>1️</w:t>
+      </w:r>
+      <w:r>
+        <w:rPr>
+          <w:rFonts w:ascii="Segoe UI Symbol" w:hAnsi="Segoe UI Symbol" w:cs="Segoe UI Symbol"/>
+        </w:rPr>
+        <w:t>⃣</w:t>
+      </w:r>
+      <w:r>
+        <w:t xml:space="preserve"> Weather Example (Your Use Case) </w:t>
       </w:r>
       <w:r>
         <w:rPr>
           <w:rFonts w:ascii="Apple Color Emoji" w:hAnsi="Apple Color Emoji" w:cs="Apple Color Emoji"/>
         </w:rPr>
-        <w:t>🏃</w:t>
+        <w:t>🌡️</w:t>
       </w:r>
     </w:p>
     <w:p>
       <w:pPr>
+        <w:pStyle w:val="Heading3"/>
+      </w:pPr>
+      <w:r>
+        <w:t>Problem</w:t>
+      </w:r>
+    </w:p>
+    <w:p>
+      <w:pPr>
         <w:pStyle w:val="NormalWeb"/>
       </w:pPr>
       <w:r>
-        <w:rPr>
-          <w:rStyle w:val="Strong"/>
-        </w:rPr>
-        <w:t>Problem</w:t>
-      </w:r>
-      <w:r>
-        <w:br/>
-        <w:t>Track daily calorie burn or workout scores.</w:t>
-      </w:r>
-      <w:r>
-        <w:br/>
-        <w:t>Find best consecutive days of peak performance.</w:t>
+        <w:t>You record temperature deviations from average:</w:t>
       </w:r>
     </w:p>
     <w:p>
@@ -363,10 +164,78 @@
       </w:pPr>
       <w:r>
         <w:rPr>
-          <w:rStyle w:val="hljs-selector-attr"/>
+          <w:rStyle w:val="hljs-addition"/>
         </w:rPr>
-        <w:lastRenderedPageBreak/>
-        <w:t>[-50, 200, 100, -30, 150]</w:t>
+        <w:t>+3  +2  -1  +4  -2  -3  +5  +6</w:t>
+      </w:r>
+    </w:p>
+    <w:p>
+      <w:pPr>
+        <w:pStyle w:val="NormalWeb"/>
+      </w:pPr>
+      <w:r>
+        <w:t>Positive → hotter than normal</w:t>
+      </w:r>
+      <w:r>
+        <w:br/>
+        <w:t>Negative → colder than normal</w:t>
+      </w:r>
+    </w:p>
+    <w:p>
+      <w:pPr>
+        <w:pStyle w:val="Heading3"/>
+      </w:pPr>
+      <w:r>
+        <w:t>Goal</w:t>
+      </w:r>
+    </w:p>
+    <w:p>
+      <w:pPr>
+        <w:pStyle w:val="NormalWeb"/>
+      </w:pPr>
+      <w:r>
+        <w:t xml:space="preserve">Find </w:t>
+      </w:r>
+      <w:r>
+        <w:rPr>
+          <w:rStyle w:val="Strong"/>
+        </w:rPr>
+        <w:t>longest strongest hot streak</w:t>
+      </w:r>
+    </w:p>
+    <w:p>
+      <w:pPr>
+        <w:pStyle w:val="NormalWeb"/>
+      </w:pPr>
+      <w:proofErr w:type="spellStart"/>
+      <w:r>
+        <w:t>Kadane</w:t>
+      </w:r>
+      <w:proofErr w:type="spellEnd"/>
+      <w:r>
+        <w:t xml:space="preserve"> finds:</w:t>
+      </w:r>
+    </w:p>
+    <w:p>
+      <w:pPr>
+        <w:pStyle w:val="HTMLPreformatted"/>
+        <w:rPr>
+          <w:rStyle w:val="HTMLCode"/>
+        </w:rPr>
+      </w:pPr>
+      <w:r>
+        <w:rPr>
+          <w:rStyle w:val="hljs-addition"/>
+        </w:rPr>
+        <w:t>+5  +6  = 11 (best hot streak)</w:t>
+      </w:r>
+    </w:p>
+    <w:p>
+      <w:pPr>
+        <w:pStyle w:val="Heading3"/>
+      </w:pPr>
+      <w:r>
+        <w:t>Real Meaning</w:t>
       </w:r>
     </w:p>
     <w:p>
@@ -377,16 +246,31 @@
         <w:rPr>
           <w:rFonts w:ascii="Apple Color Emoji" w:hAnsi="Apple Color Emoji" w:cs="Apple Color Emoji"/>
         </w:rPr>
-        <w:t>➡</w:t>
-      </w:r>
-      <w:r>
-        <w:t xml:space="preserve"> Best streak = </w:t>
+        <w:t>➡️</w:t>
+      </w:r>
+      <w:r>
+        <w:t xml:space="preserve"> The </w:t>
       </w:r>
       <w:r>
         <w:rPr>
-          <w:rStyle w:val="HTMLCode"/>
+          <w:rStyle w:val="Strong"/>
         </w:rPr>
-        <w:t>[200, 100, -30, 150]</w:t>
+        <w:t>hottest continuous period</w:t>
+      </w:r>
+      <w:r>
+        <w:t xml:space="preserve"> in the month</w:t>
+      </w:r>
+      <w:r>
+        <w:br/>
+      </w:r>
+      <w:r>
+        <w:rPr>
+          <w:rFonts w:ascii="Apple Color Emoji" w:hAnsi="Apple Color Emoji" w:cs="Apple Color Emoji"/>
+        </w:rPr>
+        <w:t>➡️</w:t>
+      </w:r>
+      <w:r>
+        <w:t xml:space="preserve"> Same logic for cold streaks (invert values)</w:t>
       </w:r>
     </w:p>
     <w:p>
@@ -394,7 +278,13 @@
         <w:pStyle w:val="NormalWeb"/>
       </w:pPr>
       <w:r>
-        <w:t>Used in:</w:t>
+        <w:rPr>
+          <w:rFonts w:ascii="Apple Color Emoji" w:hAnsi="Apple Color Emoji" w:cs="Apple Color Emoji"/>
+        </w:rPr>
+        <w:t>✔</w:t>
+      </w:r>
+      <w:r>
+        <w:t xml:space="preserve"> Used by:</w:t>
       </w:r>
     </w:p>
     <w:p>
@@ -402,11 +292,11 @@
         <w:pStyle w:val="NormalWeb"/>
         <w:numPr>
           <w:ilvl w:val="0"/>
-          <w:numId w:val="34"/>
+          <w:numId w:val="38"/>
         </w:numPr>
       </w:pPr>
       <w:r>
-        <w:t>Fitness apps</w:t>
+        <w:t>Climate analysis</w:t>
       </w:r>
     </w:p>
     <w:p>
@@ -414,11 +304,23 @@
         <w:pStyle w:val="NormalWeb"/>
         <w:numPr>
           <w:ilvl w:val="0"/>
-          <w:numId w:val="34"/>
+          <w:numId w:val="38"/>
         </w:numPr>
       </w:pPr>
       <w:r>
-        <w:t>Athlete training analysis</w:t>
+        <w:t>Heatwave detection</w:t>
+      </w:r>
+    </w:p>
+    <w:p>
+      <w:pPr>
+        <w:pStyle w:val="NormalWeb"/>
+        <w:numPr>
+          <w:ilvl w:val="0"/>
+          <w:numId w:val="38"/>
+        </w:numPr>
+      </w:pPr>
+      <w:r>
+        <w:t>Weather pattern studies</w:t>
       </w:r>
     </w:p>
     <w:p>
@@ -436,32 +338,39 @@
         <w:pStyle w:val="Heading1"/>
       </w:pPr>
       <w:r>
-        <w:t xml:space="preserve">4. Website Analytics – Highest Traffic Period </w:t>
+        <w:t>2️</w:t>
+      </w:r>
+      <w:r>
+        <w:rPr>
+          <w:rFonts w:ascii="Segoe UI Symbol" w:hAnsi="Segoe UI Symbol" w:cs="Segoe UI Symbol"/>
+        </w:rPr>
+        <w:t>⃣</w:t>
+      </w:r>
+      <w:r>
+        <w:t xml:space="preserve"> Stock Market – Best Time to Invest </w:t>
       </w:r>
       <w:r>
         <w:rPr>
           <w:rFonts w:ascii="Apple Color Emoji" w:hAnsi="Apple Color Emoji" w:cs="Apple Color Emoji"/>
         </w:rPr>
-        <w:t>🌐</w:t>
+        <w:t>📈</w:t>
       </w:r>
     </w:p>
     <w:p>
       <w:pPr>
+        <w:pStyle w:val="Heading3"/>
+      </w:pPr>
+      <w:r>
+        <w:t>Data</w:t>
+      </w:r>
+    </w:p>
+    <w:p>
+      <w:pPr>
         <w:pStyle w:val="NormalWeb"/>
       </w:pPr>
       <w:r>
-        <w:rPr>
-          <w:rStyle w:val="Strong"/>
-        </w:rPr>
-        <w:t>Problem</w:t>
-      </w:r>
-      <w:r>
-        <w:br/>
-        <w:t>You record daily change in website visitors.</w:t>
-      </w:r>
-      <w:r>
-        <w:br/>
-        <w:t>Find the best traffic surge period.</w:t>
+        <w:lastRenderedPageBreak/>
+        <w:t>Daily profit/loss:</w:t>
       </w:r>
     </w:p>
     <w:p>
@@ -473,9 +382,69 @@
       </w:pPr>
       <w:r>
         <w:rPr>
-          <w:rStyle w:val="hljs-selector-attr"/>
+          <w:rStyle w:val="hljs-deletion"/>
         </w:rPr>
-        <w:t>[-20, 50, 100, -10, 40]</w:t>
+        <w:t>-2  +3  +5  -1  +4  -3</w:t>
+      </w:r>
+    </w:p>
+    <w:p>
+      <w:pPr>
+        <w:pStyle w:val="Heading3"/>
+      </w:pPr>
+      <w:r>
+        <w:t>Question</w:t>
+      </w:r>
+    </w:p>
+    <w:p>
+      <w:pPr>
+        <w:pStyle w:val="NormalWeb"/>
+      </w:pPr>
+      <w:r>
+        <w:t xml:space="preserve">"When should I invest to get </w:t>
+      </w:r>
+      <w:r>
+        <w:rPr>
+          <w:rStyle w:val="Strong"/>
+        </w:rPr>
+        <w:t>maximum profit</w:t>
+      </w:r>
+      <w:r>
+        <w:t>?"</w:t>
+      </w:r>
+    </w:p>
+    <w:p>
+      <w:pPr>
+        <w:pStyle w:val="NormalWeb"/>
+      </w:pPr>
+      <w:proofErr w:type="spellStart"/>
+      <w:r>
+        <w:t>Kadane</w:t>
+      </w:r>
+      <w:proofErr w:type="spellEnd"/>
+      <w:r>
+        <w:t xml:space="preserve"> gives:</w:t>
+      </w:r>
+    </w:p>
+    <w:p>
+      <w:pPr>
+        <w:pStyle w:val="HTMLPreformatted"/>
+        <w:rPr>
+          <w:rStyle w:val="HTMLCode"/>
+        </w:rPr>
+      </w:pPr>
+      <w:r>
+        <w:rPr>
+          <w:rStyle w:val="hljs-addition"/>
+        </w:rPr>
+        <w:t>+3 +5 -1 +4 = 11 profit</w:t>
+      </w:r>
+    </w:p>
+    <w:p>
+      <w:pPr>
+        <w:pStyle w:val="Heading3"/>
+      </w:pPr>
+      <w:r>
+        <w:t>Meaning</w:t>
       </w:r>
     </w:p>
     <w:p>
@@ -486,16 +455,16 @@
         <w:rPr>
           <w:rFonts w:ascii="Apple Color Emoji" w:hAnsi="Apple Color Emoji" w:cs="Apple Color Emoji"/>
         </w:rPr>
-        <w:t>➡</w:t>
-      </w:r>
-      <w:r>
-        <w:t xml:space="preserve"> Best campaign period = </w:t>
+        <w:t>➡️</w:t>
+      </w:r>
+      <w:r>
+        <w:t xml:space="preserve"> Best </w:t>
       </w:r>
       <w:r>
         <w:rPr>
-          <w:rStyle w:val="HTMLCode"/>
+          <w:rStyle w:val="Strong"/>
         </w:rPr>
-        <w:t>[50, 100, -10, 40]</w:t>
+        <w:t>continuous buy-sell window</w:t>
       </w:r>
     </w:p>
     <w:p>
@@ -503,7 +472,7 @@
         <w:pStyle w:val="NormalWeb"/>
       </w:pPr>
       <w:r>
-        <w:t>Used to:</w:t>
+        <w:t>Used by:</w:t>
       </w:r>
     </w:p>
     <w:p>
@@ -511,11 +480,11 @@
         <w:pStyle w:val="NormalWeb"/>
         <w:numPr>
           <w:ilvl w:val="0"/>
-          <w:numId w:val="35"/>
+          <w:numId w:val="39"/>
         </w:numPr>
       </w:pPr>
       <w:r>
-        <w:t>Evaluate ad campaigns</w:t>
+        <w:t>Traders</w:t>
       </w:r>
     </w:p>
     <w:p>
@@ -523,11 +492,23 @@
         <w:pStyle w:val="NormalWeb"/>
         <w:numPr>
           <w:ilvl w:val="0"/>
-          <w:numId w:val="35"/>
+          <w:numId w:val="39"/>
         </w:numPr>
       </w:pPr>
       <w:r>
-        <w:t>Server scaling decisions</w:t>
+        <w:t>Portfolio analysis</w:t>
+      </w:r>
+    </w:p>
+    <w:p>
+      <w:pPr>
+        <w:pStyle w:val="NormalWeb"/>
+        <w:numPr>
+          <w:ilvl w:val="0"/>
+          <w:numId w:val="39"/>
+        </w:numPr>
+      </w:pPr>
+      <w:r>
+        <w:t>Algorithmic trading</w:t>
       </w:r>
     </w:p>
     <w:p>
@@ -545,32 +526,38 @@
         <w:pStyle w:val="Heading1"/>
       </w:pPr>
       <w:r>
-        <w:t xml:space="preserve">5. Finance – Expense Reduction Period </w:t>
+        <w:t>3️</w:t>
+      </w:r>
+      <w:r>
+        <w:rPr>
+          <w:rFonts w:ascii="Segoe UI Symbol" w:hAnsi="Segoe UI Symbol" w:cs="Segoe UI Symbol"/>
+        </w:rPr>
+        <w:t>⃣</w:t>
+      </w:r>
+      <w:r>
+        <w:t xml:space="preserve"> Business Sales Performance </w:t>
       </w:r>
       <w:r>
         <w:rPr>
           <w:rFonts w:ascii="Apple Color Emoji" w:hAnsi="Apple Color Emoji" w:cs="Apple Color Emoji"/>
         </w:rPr>
-        <w:t>💰</w:t>
+        <w:t>🏢</w:t>
       </w:r>
     </w:p>
     <w:p>
       <w:pPr>
+        <w:pStyle w:val="Heading3"/>
+      </w:pPr>
+      <w:r>
+        <w:t>Data</w:t>
+      </w:r>
+    </w:p>
+    <w:p>
+      <w:pPr>
         <w:pStyle w:val="NormalWeb"/>
       </w:pPr>
       <w:r>
-        <w:rPr>
-          <w:rStyle w:val="Strong"/>
-        </w:rPr>
-        <w:t>Problem</w:t>
-      </w:r>
-      <w:r>
-        <w:br/>
-        <w:t>Track daily savings (+) and expenses (-).</w:t>
-      </w:r>
-      <w:r>
-        <w:br/>
-        <w:t>Find best money-saving streak.</w:t>
+        <w:t>Daily sales change:</w:t>
       </w:r>
     </w:p>
     <w:p>
@@ -582,9 +569,58 @@
       </w:pPr>
       <w:r>
         <w:rPr>
-          <w:rStyle w:val="hljs-selector-attr"/>
+          <w:rStyle w:val="hljs-deletion"/>
         </w:rPr>
-        <w:t>[-300, 500, -100, 200, -50]</w:t>
+        <w:t>-100  +200  +300  -50  +400</w:t>
+      </w:r>
+    </w:p>
+    <w:p>
+      <w:pPr>
+        <w:pStyle w:val="Heading3"/>
+      </w:pPr>
+      <w:r>
+        <w:t>Goal</w:t>
+      </w:r>
+    </w:p>
+    <w:p>
+      <w:pPr>
+        <w:pStyle w:val="NormalWeb"/>
+      </w:pPr>
+      <w:r>
+        <w:t xml:space="preserve">Find </w:t>
+      </w:r>
+      <w:r>
+        <w:rPr>
+          <w:rStyle w:val="Strong"/>
+        </w:rPr>
+        <w:t>best sales growth streak</w:t>
+      </w:r>
+    </w:p>
+    <w:p>
+      <w:pPr>
+        <w:pStyle w:val="NormalWeb"/>
+      </w:pPr>
+      <w:proofErr w:type="spellStart"/>
+      <w:r>
+        <w:t>Kadane</w:t>
+      </w:r>
+      <w:proofErr w:type="spellEnd"/>
+      <w:r>
+        <w:t xml:space="preserve"> finds:</w:t>
+      </w:r>
+    </w:p>
+    <w:p>
+      <w:pPr>
+        <w:pStyle w:val="HTMLPreformatted"/>
+        <w:rPr>
+          <w:rStyle w:val="HTMLCode"/>
+        </w:rPr>
+      </w:pPr>
+      <w:r>
+        <w:rPr>
+          <w:rStyle w:val="hljs-addition"/>
+        </w:rPr>
+        <w:t>+200 +300 -50 +400 = +850</w:t>
       </w:r>
     </w:p>
     <w:p>
@@ -595,16 +631,28 @@
         <w:rPr>
           <w:rFonts w:ascii="Apple Color Emoji" w:hAnsi="Apple Color Emoji" w:cs="Apple Color Emoji"/>
         </w:rPr>
-        <w:t>➡</w:t>
-      </w:r>
-      <w:r>
-        <w:t xml:space="preserve"> Best saving window = </w:t>
+        <w:t>➡️</w:t>
+      </w:r>
+      <w:r>
+        <w:t xml:space="preserve"> Best marketing campaign period</w:t>
+      </w:r>
+      <w:r>
+        <w:br/>
       </w:r>
       <w:r>
         <w:rPr>
-          <w:rStyle w:val="HTMLCode"/>
+          <w:rFonts w:ascii="Apple Color Emoji" w:hAnsi="Apple Color Emoji" w:cs="Apple Color Emoji"/>
         </w:rPr>
-        <w:t>[500, -100, 200]</w:t>
+        <w:t>➡️</w:t>
+      </w:r>
+      <w:r>
+        <w:t xml:space="preserve"> Identify </w:t>
+      </w:r>
+      <w:r>
+        <w:rPr>
+          <w:rStyle w:val="Strong"/>
+        </w:rPr>
+        <w:t>what worked</w:t>
       </w:r>
     </w:p>
     <w:p>
@@ -622,13 +670,31 @@
         <w:pStyle w:val="Heading1"/>
       </w:pPr>
       <w:r>
-        <w:t xml:space="preserve">6. Gaming – Highest Scoring Combo </w:t>
+        <w:t>4️</w:t>
+      </w:r>
+      <w:r>
+        <w:rPr>
+          <w:rFonts w:ascii="Segoe UI Symbol" w:hAnsi="Segoe UI Symbol" w:cs="Segoe UI Symbol"/>
+        </w:rPr>
+        <w:t>⃣</w:t>
+      </w:r>
+      <w:r>
+        <w:t xml:space="preserve"> Employee Productivity Tracking </w:t>
       </w:r>
       <w:r>
         <w:rPr>
           <w:rFonts w:ascii="Apple Color Emoji" w:hAnsi="Apple Color Emoji" w:cs="Apple Color Emoji"/>
         </w:rPr>
-        <w:t>🎮</w:t>
+        <w:t>👨</w:t>
+      </w:r>
+      <w:r>
+        <w:t>‍</w:t>
+      </w:r>
+      <w:r>
+        <w:rPr>
+          <w:rFonts w:ascii="Apple Color Emoji" w:hAnsi="Apple Color Emoji" w:cs="Apple Color Emoji"/>
+        </w:rPr>
+        <w:t>💼</w:t>
       </w:r>
     </w:p>
     <w:p>
@@ -636,18 +702,7 @@
         <w:pStyle w:val="NormalWeb"/>
       </w:pPr>
       <w:r>
-        <w:rPr>
-          <w:rStyle w:val="Strong"/>
-        </w:rPr>
-        <w:t>Problem</w:t>
-      </w:r>
-      <w:r>
-        <w:br/>
-        <w:t>Track points earned/lost per round.</w:t>
-      </w:r>
-      <w:r>
-        <w:br/>
-        <w:t>Find best combo streak.</w:t>
+        <w:t>Daily productivity score:</w:t>
       </w:r>
     </w:p>
     <w:p>
@@ -659,9 +714,37 @@
       </w:pPr>
       <w:r>
         <w:rPr>
-          <w:rStyle w:val="hljs-selector-attr"/>
+          <w:rStyle w:val="hljs-deletion"/>
         </w:rPr>
-        <w:t>[-10, 50, 20, -5, 30]</w:t>
+        <w:lastRenderedPageBreak/>
+        <w:t>-1  +2  +3  -2  +4</w:t>
+      </w:r>
+    </w:p>
+    <w:p>
+      <w:pPr>
+        <w:pStyle w:val="NormalWeb"/>
+      </w:pPr>
+      <w:proofErr w:type="spellStart"/>
+      <w:r>
+        <w:t>Kadane</w:t>
+      </w:r>
+      <w:proofErr w:type="spellEnd"/>
+      <w:r>
+        <w:t xml:space="preserve"> finds:</w:t>
+      </w:r>
+    </w:p>
+    <w:p>
+      <w:pPr>
+        <w:pStyle w:val="HTMLPreformatted"/>
+        <w:rPr>
+          <w:rStyle w:val="HTMLCode"/>
+        </w:rPr>
+      </w:pPr>
+      <w:r>
+        <w:rPr>
+          <w:rStyle w:val="hljs-addition"/>
+        </w:rPr>
+        <w:t>+2 +3 -2 +4 = 7</w:t>
       </w:r>
     </w:p>
     <w:p>
@@ -672,49 +755,22 @@
         <w:rPr>
           <w:rFonts w:ascii="Apple Color Emoji" w:hAnsi="Apple Color Emoji" w:cs="Apple Color Emoji"/>
         </w:rPr>
-        <w:t>➡</w:t>
-      </w:r>
-      <w:r>
-        <w:t xml:space="preserve"> Best combo = </w:t>
+        <w:t>➡️</w:t>
+      </w:r>
+      <w:r>
+        <w:t xml:space="preserve"> Best work streak</w:t>
+      </w:r>
+      <w:r>
+        <w:br/>
       </w:r>
       <w:r>
         <w:rPr>
-          <w:rStyle w:val="HTMLCode"/>
+          <w:rFonts w:ascii="Apple Color Emoji" w:hAnsi="Apple Color Emoji" w:cs="Apple Color Emoji"/>
         </w:rPr>
-        <w:t>[50, 20, -5, 30]</w:t>
-      </w:r>
-    </w:p>
-    <w:p>
-      <w:pPr>
-        <w:pStyle w:val="NormalWeb"/>
-      </w:pPr>
-      <w:r>
-        <w:lastRenderedPageBreak/>
-        <w:t>Used in:</w:t>
-      </w:r>
-    </w:p>
-    <w:p>
-      <w:pPr>
-        <w:pStyle w:val="NormalWeb"/>
-        <w:numPr>
-          <w:ilvl w:val="0"/>
-          <w:numId w:val="36"/>
-        </w:numPr>
-      </w:pPr>
-      <w:r>
-        <w:t>Game analytics</w:t>
-      </w:r>
-    </w:p>
-    <w:p>
-      <w:pPr>
-        <w:pStyle w:val="NormalWeb"/>
-        <w:numPr>
-          <w:ilvl w:val="0"/>
-          <w:numId w:val="36"/>
-        </w:numPr>
-      </w:pPr>
-      <w:r>
-        <w:t>Player ranking</w:t>
+        <w:t>➡️</w:t>
+      </w:r>
+      <w:r>
+        <w:t xml:space="preserve"> Helps managers understand peak performance cycles</w:t>
       </w:r>
     </w:p>
     <w:p>
@@ -732,13 +788,22 @@
         <w:pStyle w:val="Heading1"/>
       </w:pPr>
       <w:r>
-        <w:t xml:space="preserve">7. Weather Analysis – Warmest Streak </w:t>
+        <w:t>5️</w:t>
+      </w:r>
+      <w:r>
+        <w:rPr>
+          <w:rFonts w:ascii="Segoe UI Symbol" w:hAnsi="Segoe UI Symbol" w:cs="Segoe UI Symbol"/>
+        </w:rPr>
+        <w:t>⃣</w:t>
+      </w:r>
+      <w:r>
+        <w:t xml:space="preserve"> Fitness Tracking </w:t>
       </w:r>
       <w:r>
         <w:rPr>
           <w:rFonts w:ascii="Apple Color Emoji" w:hAnsi="Apple Color Emoji" w:cs="Apple Color Emoji"/>
         </w:rPr>
-        <w:t>🌞</w:t>
+        <w:t>🏋️‍♂️</w:t>
       </w:r>
     </w:p>
     <w:p>
@@ -746,18 +811,7 @@
         <w:pStyle w:val="NormalWeb"/>
       </w:pPr>
       <w:r>
-        <w:rPr>
-          <w:rStyle w:val="Strong"/>
-        </w:rPr>
-        <w:t>Problem</w:t>
-      </w:r>
-      <w:r>
-        <w:br/>
-        <w:t>Daily temperature changes.</w:t>
-      </w:r>
-      <w:r>
-        <w:br/>
-        <w:t>Find warmest continuous period.</w:t>
+        <w:t>Calories burned above/below target:</w:t>
       </w:r>
     </w:p>
     <w:p>
@@ -769,9 +823,36 @@
       </w:pPr>
       <w:r>
         <w:rPr>
-          <w:rStyle w:val="hljs-selector-attr"/>
+          <w:rStyle w:val="hljs-deletion"/>
         </w:rPr>
-        <w:t>[-2, 5, 3, -1, 4]</w:t>
+        <w:t>-100 +300 +400 -200 +500</w:t>
+      </w:r>
+    </w:p>
+    <w:p>
+      <w:pPr>
+        <w:pStyle w:val="NormalWeb"/>
+      </w:pPr>
+      <w:proofErr w:type="spellStart"/>
+      <w:r>
+        <w:t>Kadane</w:t>
+      </w:r>
+      <w:proofErr w:type="spellEnd"/>
+      <w:r>
+        <w:t>:</w:t>
+      </w:r>
+    </w:p>
+    <w:p>
+      <w:pPr>
+        <w:pStyle w:val="HTMLPreformatted"/>
+        <w:rPr>
+          <w:rStyle w:val="HTMLCode"/>
+        </w:rPr>
+      </w:pPr>
+      <w:r>
+        <w:rPr>
+          <w:rStyle w:val="hljs-addition"/>
+        </w:rPr>
+        <w:t>+300 +400 -200 +500 = 1000</w:t>
       </w:r>
     </w:p>
     <w:p>
@@ -782,16 +863,22 @@
         <w:rPr>
           <w:rFonts w:ascii="Apple Color Emoji" w:hAnsi="Apple Color Emoji" w:cs="Apple Color Emoji"/>
         </w:rPr>
-        <w:t>➡</w:t>
-      </w:r>
-      <w:r>
-        <w:t xml:space="preserve"> Best warm streak = </w:t>
+        <w:t>➡️</w:t>
+      </w:r>
+      <w:r>
+        <w:t xml:space="preserve"> Best training streak</w:t>
+      </w:r>
+      <w:r>
+        <w:br/>
       </w:r>
       <w:r>
         <w:rPr>
-          <w:rStyle w:val="HTMLCode"/>
+          <w:rFonts w:ascii="Apple Color Emoji" w:hAnsi="Apple Color Emoji" w:cs="Apple Color Emoji"/>
         </w:rPr>
-        <w:t>[5, 3, -1, 4]</w:t>
+        <w:t>➡️</w:t>
+      </w:r>
+      <w:r>
+        <w:t xml:space="preserve"> When motivation was highest</w:t>
       </w:r>
     </w:p>
     <w:p>
@@ -809,7 +896,22 @@
         <w:pStyle w:val="Heading1"/>
       </w:pPr>
       <w:r>
-        <w:t>8. Employee Productivity Tracking</w:t>
+        <w:t>6️</w:t>
+      </w:r>
+      <w:r>
+        <w:rPr>
+          <w:rFonts w:ascii="Segoe UI Symbol" w:hAnsi="Segoe UI Symbol" w:cs="Segoe UI Symbol"/>
+        </w:rPr>
+        <w:t>⃣</w:t>
+      </w:r>
+      <w:r>
+        <w:t xml:space="preserve"> Social Media Engagement </w:t>
+      </w:r>
+      <w:r>
+        <w:rPr>
+          <w:rFonts w:ascii="Apple Color Emoji" w:hAnsi="Apple Color Emoji" w:cs="Apple Color Emoji"/>
+        </w:rPr>
+        <w:t>📊</w:t>
       </w:r>
     </w:p>
     <w:p>
@@ -817,18 +919,7 @@
         <w:pStyle w:val="NormalWeb"/>
       </w:pPr>
       <w:r>
-        <w:rPr>
-          <w:rStyle w:val="Strong"/>
-        </w:rPr>
-        <w:t>Problem</w:t>
-      </w:r>
-      <w:r>
-        <w:br/>
-        <w:t>Daily productivity score changes.</w:t>
-      </w:r>
-      <w:r>
-        <w:br/>
-        <w:t>Find best working streak.</w:t>
+        <w:t>Daily engagement change:</w:t>
       </w:r>
     </w:p>
     <w:p>
@@ -840,9 +931,36 @@
       </w:pPr>
       <w:r>
         <w:rPr>
-          <w:rStyle w:val="hljs-selector-attr"/>
+          <w:rStyle w:val="hljs-deletion"/>
         </w:rPr>
-        <w:t>[-1, 4, 3, -2, 5]</w:t>
+        <w:t>-10 +30 +50 -20 +60</w:t>
+      </w:r>
+    </w:p>
+    <w:p>
+      <w:pPr>
+        <w:pStyle w:val="NormalWeb"/>
+      </w:pPr>
+      <w:proofErr w:type="spellStart"/>
+      <w:r>
+        <w:t>Kadane</w:t>
+      </w:r>
+      <w:proofErr w:type="spellEnd"/>
+      <w:r>
+        <w:t xml:space="preserve"> finds:</w:t>
+      </w:r>
+    </w:p>
+    <w:p>
+      <w:pPr>
+        <w:pStyle w:val="HTMLPreformatted"/>
+        <w:rPr>
+          <w:rStyle w:val="HTMLCode"/>
+        </w:rPr>
+      </w:pPr>
+      <w:r>
+        <w:rPr>
+          <w:rStyle w:val="hljs-addition"/>
+        </w:rPr>
+        <w:t>+30 +50 -20 +60 = 120</w:t>
       </w:r>
     </w:p>
     <w:p>
@@ -853,10 +971,28 @@
         <w:rPr>
           <w:rFonts w:ascii="Apple Color Emoji" w:hAnsi="Apple Color Emoji" w:cs="Apple Color Emoji"/>
         </w:rPr>
-        <w:t>➡</w:t>
-      </w:r>
-      <w:r>
-        <w:t xml:space="preserve"> Best productivity period</w:t>
+        <w:t>➡️</w:t>
+      </w:r>
+      <w:r>
+        <w:t xml:space="preserve"> Best viral content period</w:t>
+      </w:r>
+      <w:r>
+        <w:br/>
+      </w:r>
+      <w:r>
+        <w:rPr>
+          <w:rFonts w:ascii="Apple Color Emoji" w:hAnsi="Apple Color Emoji" w:cs="Apple Color Emoji"/>
+        </w:rPr>
+        <w:t>➡️</w:t>
+      </w:r>
+      <w:r>
+        <w:t xml:space="preserve"> Helps creators know </w:t>
+      </w:r>
+      <w:r>
+        <w:rPr>
+          <w:rStyle w:val="Strong"/>
+        </w:rPr>
+        <w:t>what worked</w:t>
       </w:r>
     </w:p>
     <w:p/>
@@ -1171,6 +1307,304 @@
     </w:lvl>
   </w:abstractNum>
   <w:abstractNum w:abstractNumId="2" w15:restartNumberingAfterBreak="0">
+    <w:nsid w:val="098200F7"/>
+    <w:multiLevelType w:val="multilevel"/>
+    <w:tmpl w:val="883CF484"/>
+    <w:lvl w:ilvl="0">
+      <w:start w:val="1"/>
+      <w:numFmt w:val="bullet"/>
+      <w:lvlText w:val=""/>
+      <w:lvlJc w:val="left"/>
+      <w:pPr>
+        <w:tabs>
+          <w:tab w:val="num" w:pos="720"/>
+        </w:tabs>
+        <w:ind w:left="720" w:hanging="360"/>
+      </w:pPr>
+      <w:rPr>
+        <w:rFonts w:ascii="Symbol" w:hAnsi="Symbol" w:hint="default"/>
+        <w:sz w:val="20"/>
+      </w:rPr>
+    </w:lvl>
+    <w:lvl w:ilvl="1" w:tentative="1">
+      <w:start w:val="1"/>
+      <w:numFmt w:val="bullet"/>
+      <w:lvlText w:val="o"/>
+      <w:lvlJc w:val="left"/>
+      <w:pPr>
+        <w:tabs>
+          <w:tab w:val="num" w:pos="1440"/>
+        </w:tabs>
+        <w:ind w:left="1440" w:hanging="360"/>
+      </w:pPr>
+      <w:rPr>
+        <w:rFonts w:ascii="Courier New" w:hAnsi="Courier New" w:hint="default"/>
+        <w:sz w:val="20"/>
+      </w:rPr>
+    </w:lvl>
+    <w:lvl w:ilvl="2" w:tentative="1">
+      <w:start w:val="1"/>
+      <w:numFmt w:val="bullet"/>
+      <w:lvlText w:val=""/>
+      <w:lvlJc w:val="left"/>
+      <w:pPr>
+        <w:tabs>
+          <w:tab w:val="num" w:pos="2160"/>
+        </w:tabs>
+        <w:ind w:left="2160" w:hanging="360"/>
+      </w:pPr>
+      <w:rPr>
+        <w:rFonts w:ascii="Wingdings" w:hAnsi="Wingdings" w:hint="default"/>
+        <w:sz w:val="20"/>
+      </w:rPr>
+    </w:lvl>
+    <w:lvl w:ilvl="3" w:tentative="1">
+      <w:start w:val="1"/>
+      <w:numFmt w:val="bullet"/>
+      <w:lvlText w:val=""/>
+      <w:lvlJc w:val="left"/>
+      <w:pPr>
+        <w:tabs>
+          <w:tab w:val="num" w:pos="2880"/>
+        </w:tabs>
+        <w:ind w:left="2880" w:hanging="360"/>
+      </w:pPr>
+      <w:rPr>
+        <w:rFonts w:ascii="Wingdings" w:hAnsi="Wingdings" w:hint="default"/>
+        <w:sz w:val="20"/>
+      </w:rPr>
+    </w:lvl>
+    <w:lvl w:ilvl="4" w:tentative="1">
+      <w:start w:val="1"/>
+      <w:numFmt w:val="bullet"/>
+      <w:lvlText w:val=""/>
+      <w:lvlJc w:val="left"/>
+      <w:pPr>
+        <w:tabs>
+          <w:tab w:val="num" w:pos="3600"/>
+        </w:tabs>
+        <w:ind w:left="3600" w:hanging="360"/>
+      </w:pPr>
+      <w:rPr>
+        <w:rFonts w:ascii="Wingdings" w:hAnsi="Wingdings" w:hint="default"/>
+        <w:sz w:val="20"/>
+      </w:rPr>
+    </w:lvl>
+    <w:lvl w:ilvl="5" w:tentative="1">
+      <w:start w:val="1"/>
+      <w:numFmt w:val="bullet"/>
+      <w:lvlText w:val=""/>
+      <w:lvlJc w:val="left"/>
+      <w:pPr>
+        <w:tabs>
+          <w:tab w:val="num" w:pos="4320"/>
+        </w:tabs>
+        <w:ind w:left="4320" w:hanging="360"/>
+      </w:pPr>
+      <w:rPr>
+        <w:rFonts w:ascii="Wingdings" w:hAnsi="Wingdings" w:hint="default"/>
+        <w:sz w:val="20"/>
+      </w:rPr>
+    </w:lvl>
+    <w:lvl w:ilvl="6" w:tentative="1">
+      <w:start w:val="1"/>
+      <w:numFmt w:val="bullet"/>
+      <w:lvlText w:val=""/>
+      <w:lvlJc w:val="left"/>
+      <w:pPr>
+        <w:tabs>
+          <w:tab w:val="num" w:pos="5040"/>
+        </w:tabs>
+        <w:ind w:left="5040" w:hanging="360"/>
+      </w:pPr>
+      <w:rPr>
+        <w:rFonts w:ascii="Wingdings" w:hAnsi="Wingdings" w:hint="default"/>
+        <w:sz w:val="20"/>
+      </w:rPr>
+    </w:lvl>
+    <w:lvl w:ilvl="7" w:tentative="1">
+      <w:start w:val="1"/>
+      <w:numFmt w:val="bullet"/>
+      <w:lvlText w:val=""/>
+      <w:lvlJc w:val="left"/>
+      <w:pPr>
+        <w:tabs>
+          <w:tab w:val="num" w:pos="5760"/>
+        </w:tabs>
+        <w:ind w:left="5760" w:hanging="360"/>
+      </w:pPr>
+      <w:rPr>
+        <w:rFonts w:ascii="Wingdings" w:hAnsi="Wingdings" w:hint="default"/>
+        <w:sz w:val="20"/>
+      </w:rPr>
+    </w:lvl>
+    <w:lvl w:ilvl="8" w:tentative="1">
+      <w:start w:val="1"/>
+      <w:numFmt w:val="bullet"/>
+      <w:lvlText w:val=""/>
+      <w:lvlJc w:val="left"/>
+      <w:pPr>
+        <w:tabs>
+          <w:tab w:val="num" w:pos="6480"/>
+        </w:tabs>
+        <w:ind w:left="6480" w:hanging="360"/>
+      </w:pPr>
+      <w:rPr>
+        <w:rFonts w:ascii="Wingdings" w:hAnsi="Wingdings" w:hint="default"/>
+        <w:sz w:val="20"/>
+      </w:rPr>
+    </w:lvl>
+  </w:abstractNum>
+  <w:abstractNum w:abstractNumId="3" w15:restartNumberingAfterBreak="0">
+    <w:nsid w:val="0A050CCD"/>
+    <w:multiLevelType w:val="multilevel"/>
+    <w:tmpl w:val="A1BC1B10"/>
+    <w:lvl w:ilvl="0">
+      <w:start w:val="1"/>
+      <w:numFmt w:val="bullet"/>
+      <w:lvlText w:val=""/>
+      <w:lvlJc w:val="left"/>
+      <w:pPr>
+        <w:tabs>
+          <w:tab w:val="num" w:pos="720"/>
+        </w:tabs>
+        <w:ind w:left="720" w:hanging="360"/>
+      </w:pPr>
+      <w:rPr>
+        <w:rFonts w:ascii="Symbol" w:hAnsi="Symbol" w:hint="default"/>
+        <w:sz w:val="20"/>
+      </w:rPr>
+    </w:lvl>
+    <w:lvl w:ilvl="1" w:tentative="1">
+      <w:start w:val="1"/>
+      <w:numFmt w:val="bullet"/>
+      <w:lvlText w:val="o"/>
+      <w:lvlJc w:val="left"/>
+      <w:pPr>
+        <w:tabs>
+          <w:tab w:val="num" w:pos="1440"/>
+        </w:tabs>
+        <w:ind w:left="1440" w:hanging="360"/>
+      </w:pPr>
+      <w:rPr>
+        <w:rFonts w:ascii="Courier New" w:hAnsi="Courier New" w:hint="default"/>
+        <w:sz w:val="20"/>
+      </w:rPr>
+    </w:lvl>
+    <w:lvl w:ilvl="2" w:tentative="1">
+      <w:start w:val="1"/>
+      <w:numFmt w:val="bullet"/>
+      <w:lvlText w:val=""/>
+      <w:lvlJc w:val="left"/>
+      <w:pPr>
+        <w:tabs>
+          <w:tab w:val="num" w:pos="2160"/>
+        </w:tabs>
+        <w:ind w:left="2160" w:hanging="360"/>
+      </w:pPr>
+      <w:rPr>
+        <w:rFonts w:ascii="Wingdings" w:hAnsi="Wingdings" w:hint="default"/>
+        <w:sz w:val="20"/>
+      </w:rPr>
+    </w:lvl>
+    <w:lvl w:ilvl="3" w:tentative="1">
+      <w:start w:val="1"/>
+      <w:numFmt w:val="bullet"/>
+      <w:lvlText w:val=""/>
+      <w:lvlJc w:val="left"/>
+      <w:pPr>
+        <w:tabs>
+          <w:tab w:val="num" w:pos="2880"/>
+        </w:tabs>
+        <w:ind w:left="2880" w:hanging="360"/>
+      </w:pPr>
+      <w:rPr>
+        <w:rFonts w:ascii="Wingdings" w:hAnsi="Wingdings" w:hint="default"/>
+        <w:sz w:val="20"/>
+      </w:rPr>
+    </w:lvl>
+    <w:lvl w:ilvl="4" w:tentative="1">
+      <w:start w:val="1"/>
+      <w:numFmt w:val="bullet"/>
+      <w:lvlText w:val=""/>
+      <w:lvlJc w:val="left"/>
+      <w:pPr>
+        <w:tabs>
+          <w:tab w:val="num" w:pos="3600"/>
+        </w:tabs>
+        <w:ind w:left="3600" w:hanging="360"/>
+      </w:pPr>
+      <w:rPr>
+        <w:rFonts w:ascii="Wingdings" w:hAnsi="Wingdings" w:hint="default"/>
+        <w:sz w:val="20"/>
+      </w:rPr>
+    </w:lvl>
+    <w:lvl w:ilvl="5" w:tentative="1">
+      <w:start w:val="1"/>
+      <w:numFmt w:val="bullet"/>
+      <w:lvlText w:val=""/>
+      <w:lvlJc w:val="left"/>
+      <w:pPr>
+        <w:tabs>
+          <w:tab w:val="num" w:pos="4320"/>
+        </w:tabs>
+        <w:ind w:left="4320" w:hanging="360"/>
+      </w:pPr>
+      <w:rPr>
+        <w:rFonts w:ascii="Wingdings" w:hAnsi="Wingdings" w:hint="default"/>
+        <w:sz w:val="20"/>
+      </w:rPr>
+    </w:lvl>
+    <w:lvl w:ilvl="6" w:tentative="1">
+      <w:start w:val="1"/>
+      <w:numFmt w:val="bullet"/>
+      <w:lvlText w:val=""/>
+      <w:lvlJc w:val="left"/>
+      <w:pPr>
+        <w:tabs>
+          <w:tab w:val="num" w:pos="5040"/>
+        </w:tabs>
+        <w:ind w:left="5040" w:hanging="360"/>
+      </w:pPr>
+      <w:rPr>
+        <w:rFonts w:ascii="Wingdings" w:hAnsi="Wingdings" w:hint="default"/>
+        <w:sz w:val="20"/>
+      </w:rPr>
+    </w:lvl>
+    <w:lvl w:ilvl="7" w:tentative="1">
+      <w:start w:val="1"/>
+      <w:numFmt w:val="bullet"/>
+      <w:lvlText w:val=""/>
+      <w:lvlJc w:val="left"/>
+      <w:pPr>
+        <w:tabs>
+          <w:tab w:val="num" w:pos="5760"/>
+        </w:tabs>
+        <w:ind w:left="5760" w:hanging="360"/>
+      </w:pPr>
+      <w:rPr>
+        <w:rFonts w:ascii="Wingdings" w:hAnsi="Wingdings" w:hint="default"/>
+        <w:sz w:val="20"/>
+      </w:rPr>
+    </w:lvl>
+    <w:lvl w:ilvl="8" w:tentative="1">
+      <w:start w:val="1"/>
+      <w:numFmt w:val="bullet"/>
+      <w:lvlText w:val=""/>
+      <w:lvlJc w:val="left"/>
+      <w:pPr>
+        <w:tabs>
+          <w:tab w:val="num" w:pos="6480"/>
+        </w:tabs>
+        <w:ind w:left="6480" w:hanging="360"/>
+      </w:pPr>
+      <w:rPr>
+        <w:rFonts w:ascii="Wingdings" w:hAnsi="Wingdings" w:hint="default"/>
+        <w:sz w:val="20"/>
+      </w:rPr>
+    </w:lvl>
+  </w:abstractNum>
+  <w:abstractNum w:abstractNumId="4" w15:restartNumberingAfterBreak="0">
     <w:nsid w:val="0B9B6913"/>
     <w:multiLevelType w:val="multilevel"/>
     <w:tmpl w:val="B79670D2"/>
@@ -1319,7 +1753,7 @@
       </w:rPr>
     </w:lvl>
   </w:abstractNum>
-  <w:abstractNum w:abstractNumId="3" w15:restartNumberingAfterBreak="0">
+  <w:abstractNum w:abstractNumId="5" w15:restartNumberingAfterBreak="0">
     <w:nsid w:val="0C96787A"/>
     <w:multiLevelType w:val="multilevel"/>
     <w:tmpl w:val="59B4D0D0"/>
@@ -1468,7 +1902,7 @@
       </w:rPr>
     </w:lvl>
   </w:abstractNum>
-  <w:abstractNum w:abstractNumId="4" w15:restartNumberingAfterBreak="0">
+  <w:abstractNum w:abstractNumId="6" w15:restartNumberingAfterBreak="0">
     <w:nsid w:val="1B1662C6"/>
     <w:multiLevelType w:val="hybridMultilevel"/>
     <w:tmpl w:val="2834C78C"/>
@@ -1581,7 +2015,7 @@
       </w:rPr>
     </w:lvl>
   </w:abstractNum>
-  <w:abstractNum w:abstractNumId="5" w15:restartNumberingAfterBreak="0">
+  <w:abstractNum w:abstractNumId="7" w15:restartNumberingAfterBreak="0">
     <w:nsid w:val="1BEC6847"/>
     <w:multiLevelType w:val="multilevel"/>
     <w:tmpl w:val="98DE019A"/>
@@ -1730,7 +2164,7 @@
       </w:rPr>
     </w:lvl>
   </w:abstractNum>
-  <w:abstractNum w:abstractNumId="6" w15:restartNumberingAfterBreak="0">
+  <w:abstractNum w:abstractNumId="8" w15:restartNumberingAfterBreak="0">
     <w:nsid w:val="1DA85BEB"/>
     <w:multiLevelType w:val="hybridMultilevel"/>
     <w:tmpl w:val="03645300"/>
@@ -1843,7 +2277,7 @@
       </w:rPr>
     </w:lvl>
   </w:abstractNum>
-  <w:abstractNum w:abstractNumId="7" w15:restartNumberingAfterBreak="0">
+  <w:abstractNum w:abstractNumId="9" w15:restartNumberingAfterBreak="0">
     <w:nsid w:val="20480FD3"/>
     <w:multiLevelType w:val="multilevel"/>
     <w:tmpl w:val="6A72F1E4"/>
@@ -1992,7 +2426,7 @@
       </w:rPr>
     </w:lvl>
   </w:abstractNum>
-  <w:abstractNum w:abstractNumId="8" w15:restartNumberingAfterBreak="0">
+  <w:abstractNum w:abstractNumId="10" w15:restartNumberingAfterBreak="0">
     <w:nsid w:val="22AC5E77"/>
     <w:multiLevelType w:val="multilevel"/>
     <w:tmpl w:val="8772AA62"/>
@@ -2141,7 +2575,7 @@
       </w:rPr>
     </w:lvl>
   </w:abstractNum>
-  <w:abstractNum w:abstractNumId="9" w15:restartNumberingAfterBreak="0">
+  <w:abstractNum w:abstractNumId="11" w15:restartNumberingAfterBreak="0">
     <w:nsid w:val="2B047828"/>
     <w:multiLevelType w:val="hybridMultilevel"/>
     <w:tmpl w:val="F0D83B68"/>
@@ -2230,7 +2664,7 @@
       </w:pPr>
     </w:lvl>
   </w:abstractNum>
-  <w:abstractNum w:abstractNumId="10" w15:restartNumberingAfterBreak="0">
+  <w:abstractNum w:abstractNumId="12" w15:restartNumberingAfterBreak="0">
     <w:nsid w:val="2C08671D"/>
     <w:multiLevelType w:val="multilevel"/>
     <w:tmpl w:val="09FC72E0"/>
@@ -2379,7 +2813,7 @@
       </w:rPr>
     </w:lvl>
   </w:abstractNum>
-  <w:abstractNum w:abstractNumId="11" w15:restartNumberingAfterBreak="0">
+  <w:abstractNum w:abstractNumId="13" w15:restartNumberingAfterBreak="0">
     <w:nsid w:val="2F767648"/>
     <w:multiLevelType w:val="multilevel"/>
     <w:tmpl w:val="F5C2BA62"/>
@@ -2528,7 +2962,7 @@
       </w:rPr>
     </w:lvl>
   </w:abstractNum>
-  <w:abstractNum w:abstractNumId="12" w15:restartNumberingAfterBreak="0">
+  <w:abstractNum w:abstractNumId="14" w15:restartNumberingAfterBreak="0">
     <w:nsid w:val="31CF0B13"/>
     <w:multiLevelType w:val="multilevel"/>
     <w:tmpl w:val="13BC8B30"/>
@@ -2677,7 +3111,7 @@
       </w:rPr>
     </w:lvl>
   </w:abstractNum>
-  <w:abstractNum w:abstractNumId="13" w15:restartNumberingAfterBreak="0">
+  <w:abstractNum w:abstractNumId="15" w15:restartNumberingAfterBreak="0">
     <w:nsid w:val="3A3F40A8"/>
     <w:multiLevelType w:val="hybridMultilevel"/>
     <w:tmpl w:val="FCAA8820"/>
@@ -2790,7 +3224,7 @@
       </w:rPr>
     </w:lvl>
   </w:abstractNum>
-  <w:abstractNum w:abstractNumId="14" w15:restartNumberingAfterBreak="0">
+  <w:abstractNum w:abstractNumId="16" w15:restartNumberingAfterBreak="0">
     <w:nsid w:val="3C135D46"/>
     <w:multiLevelType w:val="multilevel"/>
     <w:tmpl w:val="20C48660"/>
@@ -2939,7 +3373,7 @@
       </w:rPr>
     </w:lvl>
   </w:abstractNum>
-  <w:abstractNum w:abstractNumId="15" w15:restartNumberingAfterBreak="0">
+  <w:abstractNum w:abstractNumId="17" w15:restartNumberingAfterBreak="0">
     <w:nsid w:val="3ECD7105"/>
     <w:multiLevelType w:val="hybridMultilevel"/>
     <w:tmpl w:val="6486C4B8"/>
@@ -3052,7 +3486,7 @@
       </w:rPr>
     </w:lvl>
   </w:abstractNum>
-  <w:abstractNum w:abstractNumId="16" w15:restartNumberingAfterBreak="0">
+  <w:abstractNum w:abstractNumId="18" w15:restartNumberingAfterBreak="0">
     <w:nsid w:val="3F6E274B"/>
     <w:multiLevelType w:val="hybridMultilevel"/>
     <w:tmpl w:val="A97680CC"/>
@@ -3141,7 +3575,7 @@
       </w:pPr>
     </w:lvl>
   </w:abstractNum>
-  <w:abstractNum w:abstractNumId="17" w15:restartNumberingAfterBreak="0">
+  <w:abstractNum w:abstractNumId="19" w15:restartNumberingAfterBreak="0">
     <w:nsid w:val="438D337C"/>
     <w:multiLevelType w:val="multilevel"/>
     <w:tmpl w:val="A1FA816C"/>
@@ -3290,7 +3724,7 @@
       </w:rPr>
     </w:lvl>
   </w:abstractNum>
-  <w:abstractNum w:abstractNumId="18" w15:restartNumberingAfterBreak="0">
+  <w:abstractNum w:abstractNumId="20" w15:restartNumberingAfterBreak="0">
     <w:nsid w:val="45017EB4"/>
     <w:multiLevelType w:val="multilevel"/>
     <w:tmpl w:val="19649570"/>
@@ -3439,7 +3873,7 @@
       </w:rPr>
     </w:lvl>
   </w:abstractNum>
-  <w:abstractNum w:abstractNumId="19" w15:restartNumberingAfterBreak="0">
+  <w:abstractNum w:abstractNumId="21" w15:restartNumberingAfterBreak="0">
     <w:nsid w:val="54481F79"/>
     <w:multiLevelType w:val="multilevel"/>
     <w:tmpl w:val="28220AE2"/>
@@ -3588,7 +4022,7 @@
       </w:rPr>
     </w:lvl>
   </w:abstractNum>
-  <w:abstractNum w:abstractNumId="20" w15:restartNumberingAfterBreak="0">
+  <w:abstractNum w:abstractNumId="22" w15:restartNumberingAfterBreak="0">
     <w:nsid w:val="5AB34DAF"/>
     <w:multiLevelType w:val="multilevel"/>
     <w:tmpl w:val="F7F407C2"/>
@@ -3737,7 +4171,7 @@
       </w:rPr>
     </w:lvl>
   </w:abstractNum>
-  <w:abstractNum w:abstractNumId="21" w15:restartNumberingAfterBreak="0">
+  <w:abstractNum w:abstractNumId="23" w15:restartNumberingAfterBreak="0">
     <w:nsid w:val="5BB3343E"/>
     <w:multiLevelType w:val="multilevel"/>
     <w:tmpl w:val="B51C69F0"/>
@@ -3886,7 +4320,7 @@
       </w:rPr>
     </w:lvl>
   </w:abstractNum>
-  <w:abstractNum w:abstractNumId="22" w15:restartNumberingAfterBreak="0">
+  <w:abstractNum w:abstractNumId="24" w15:restartNumberingAfterBreak="0">
     <w:nsid w:val="6493373C"/>
     <w:multiLevelType w:val="multilevel"/>
     <w:tmpl w:val="59C8B03C"/>
@@ -4035,7 +4469,7 @@
       </w:rPr>
     </w:lvl>
   </w:abstractNum>
-  <w:abstractNum w:abstractNumId="23" w15:restartNumberingAfterBreak="0">
+  <w:abstractNum w:abstractNumId="25" w15:restartNumberingAfterBreak="0">
     <w:nsid w:val="65926914"/>
     <w:multiLevelType w:val="hybridMultilevel"/>
     <w:tmpl w:val="018E0F0E"/>
@@ -4148,7 +4582,7 @@
       </w:rPr>
     </w:lvl>
   </w:abstractNum>
-  <w:abstractNum w:abstractNumId="24" w15:restartNumberingAfterBreak="0">
+  <w:abstractNum w:abstractNumId="26" w15:restartNumberingAfterBreak="0">
     <w:nsid w:val="6A603B59"/>
     <w:multiLevelType w:val="hybridMultilevel"/>
     <w:tmpl w:val="EDDA6DF8"/>
@@ -4261,7 +4695,7 @@
       </w:rPr>
     </w:lvl>
   </w:abstractNum>
-  <w:abstractNum w:abstractNumId="25" w15:restartNumberingAfterBreak="0">
+  <w:abstractNum w:abstractNumId="27" w15:restartNumberingAfterBreak="0">
     <w:nsid w:val="6AB32632"/>
     <w:multiLevelType w:val="multilevel"/>
     <w:tmpl w:val="0752291C"/>
@@ -4410,7 +4844,7 @@
       </w:rPr>
     </w:lvl>
   </w:abstractNum>
-  <w:abstractNum w:abstractNumId="26" w15:restartNumberingAfterBreak="0">
+  <w:abstractNum w:abstractNumId="28" w15:restartNumberingAfterBreak="0">
     <w:nsid w:val="704B3069"/>
     <w:multiLevelType w:val="multilevel"/>
     <w:tmpl w:val="C18811DA"/>
@@ -4559,7 +4993,7 @@
       </w:rPr>
     </w:lvl>
   </w:abstractNum>
-  <w:abstractNum w:abstractNumId="27" w15:restartNumberingAfterBreak="0">
+  <w:abstractNum w:abstractNumId="29" w15:restartNumberingAfterBreak="0">
     <w:nsid w:val="723A5F16"/>
     <w:multiLevelType w:val="multilevel"/>
     <w:tmpl w:val="4CBC5590"/>
@@ -4708,7 +5142,7 @@
       </w:rPr>
     </w:lvl>
   </w:abstractNum>
-  <w:abstractNum w:abstractNumId="28" w15:restartNumberingAfterBreak="0">
+  <w:abstractNum w:abstractNumId="30" w15:restartNumberingAfterBreak="0">
     <w:nsid w:val="72BE3A2E"/>
     <w:multiLevelType w:val="multilevel"/>
     <w:tmpl w:val="7DC0B6CC"/>
@@ -4857,7 +5291,156 @@
       </w:rPr>
     </w:lvl>
   </w:abstractNum>
-  <w:abstractNum w:abstractNumId="29" w15:restartNumberingAfterBreak="0">
+  <w:abstractNum w:abstractNumId="31" w15:restartNumberingAfterBreak="0">
+    <w:nsid w:val="735A087F"/>
+    <w:multiLevelType w:val="multilevel"/>
+    <w:tmpl w:val="4036BC6A"/>
+    <w:lvl w:ilvl="0">
+      <w:start w:val="1"/>
+      <w:numFmt w:val="bullet"/>
+      <w:lvlText w:val=""/>
+      <w:lvlJc w:val="left"/>
+      <w:pPr>
+        <w:tabs>
+          <w:tab w:val="num" w:pos="720"/>
+        </w:tabs>
+        <w:ind w:left="720" w:hanging="360"/>
+      </w:pPr>
+      <w:rPr>
+        <w:rFonts w:ascii="Symbol" w:hAnsi="Symbol" w:hint="default"/>
+        <w:sz w:val="20"/>
+      </w:rPr>
+    </w:lvl>
+    <w:lvl w:ilvl="1" w:tentative="1">
+      <w:start w:val="1"/>
+      <w:numFmt w:val="bullet"/>
+      <w:lvlText w:val="o"/>
+      <w:lvlJc w:val="left"/>
+      <w:pPr>
+        <w:tabs>
+          <w:tab w:val="num" w:pos="1440"/>
+        </w:tabs>
+        <w:ind w:left="1440" w:hanging="360"/>
+      </w:pPr>
+      <w:rPr>
+        <w:rFonts w:ascii="Courier New" w:hAnsi="Courier New" w:hint="default"/>
+        <w:sz w:val="20"/>
+      </w:rPr>
+    </w:lvl>
+    <w:lvl w:ilvl="2" w:tentative="1">
+      <w:start w:val="1"/>
+      <w:numFmt w:val="bullet"/>
+      <w:lvlText w:val=""/>
+      <w:lvlJc w:val="left"/>
+      <w:pPr>
+        <w:tabs>
+          <w:tab w:val="num" w:pos="2160"/>
+        </w:tabs>
+        <w:ind w:left="2160" w:hanging="360"/>
+      </w:pPr>
+      <w:rPr>
+        <w:rFonts w:ascii="Wingdings" w:hAnsi="Wingdings" w:hint="default"/>
+        <w:sz w:val="20"/>
+      </w:rPr>
+    </w:lvl>
+    <w:lvl w:ilvl="3" w:tentative="1">
+      <w:start w:val="1"/>
+      <w:numFmt w:val="bullet"/>
+      <w:lvlText w:val=""/>
+      <w:lvlJc w:val="left"/>
+      <w:pPr>
+        <w:tabs>
+          <w:tab w:val="num" w:pos="2880"/>
+        </w:tabs>
+        <w:ind w:left="2880" w:hanging="360"/>
+      </w:pPr>
+      <w:rPr>
+        <w:rFonts w:ascii="Wingdings" w:hAnsi="Wingdings" w:hint="default"/>
+        <w:sz w:val="20"/>
+      </w:rPr>
+    </w:lvl>
+    <w:lvl w:ilvl="4" w:tentative="1">
+      <w:start w:val="1"/>
+      <w:numFmt w:val="bullet"/>
+      <w:lvlText w:val=""/>
+      <w:lvlJc w:val="left"/>
+      <w:pPr>
+        <w:tabs>
+          <w:tab w:val="num" w:pos="3600"/>
+        </w:tabs>
+        <w:ind w:left="3600" w:hanging="360"/>
+      </w:pPr>
+      <w:rPr>
+        <w:rFonts w:ascii="Wingdings" w:hAnsi="Wingdings" w:hint="default"/>
+        <w:sz w:val="20"/>
+      </w:rPr>
+    </w:lvl>
+    <w:lvl w:ilvl="5" w:tentative="1">
+      <w:start w:val="1"/>
+      <w:numFmt w:val="bullet"/>
+      <w:lvlText w:val=""/>
+      <w:lvlJc w:val="left"/>
+      <w:pPr>
+        <w:tabs>
+          <w:tab w:val="num" w:pos="4320"/>
+        </w:tabs>
+        <w:ind w:left="4320" w:hanging="360"/>
+      </w:pPr>
+      <w:rPr>
+        <w:rFonts w:ascii="Wingdings" w:hAnsi="Wingdings" w:hint="default"/>
+        <w:sz w:val="20"/>
+      </w:rPr>
+    </w:lvl>
+    <w:lvl w:ilvl="6" w:tentative="1">
+      <w:start w:val="1"/>
+      <w:numFmt w:val="bullet"/>
+      <w:lvlText w:val=""/>
+      <w:lvlJc w:val="left"/>
+      <w:pPr>
+        <w:tabs>
+          <w:tab w:val="num" w:pos="5040"/>
+        </w:tabs>
+        <w:ind w:left="5040" w:hanging="360"/>
+      </w:pPr>
+      <w:rPr>
+        <w:rFonts w:ascii="Wingdings" w:hAnsi="Wingdings" w:hint="default"/>
+        <w:sz w:val="20"/>
+      </w:rPr>
+    </w:lvl>
+    <w:lvl w:ilvl="7" w:tentative="1">
+      <w:start w:val="1"/>
+      <w:numFmt w:val="bullet"/>
+      <w:lvlText w:val=""/>
+      <w:lvlJc w:val="left"/>
+      <w:pPr>
+        <w:tabs>
+          <w:tab w:val="num" w:pos="5760"/>
+        </w:tabs>
+        <w:ind w:left="5760" w:hanging="360"/>
+      </w:pPr>
+      <w:rPr>
+        <w:rFonts w:ascii="Wingdings" w:hAnsi="Wingdings" w:hint="default"/>
+        <w:sz w:val="20"/>
+      </w:rPr>
+    </w:lvl>
+    <w:lvl w:ilvl="8" w:tentative="1">
+      <w:start w:val="1"/>
+      <w:numFmt w:val="bullet"/>
+      <w:lvlText w:val=""/>
+      <w:lvlJc w:val="left"/>
+      <w:pPr>
+        <w:tabs>
+          <w:tab w:val="num" w:pos="6480"/>
+        </w:tabs>
+        <w:ind w:left="6480" w:hanging="360"/>
+      </w:pPr>
+      <w:rPr>
+        <w:rFonts w:ascii="Wingdings" w:hAnsi="Wingdings" w:hint="default"/>
+        <w:sz w:val="20"/>
+      </w:rPr>
+    </w:lvl>
+  </w:abstractNum>
+  <w:abstractNum w:abstractNumId="32" w15:restartNumberingAfterBreak="0">
     <w:nsid w:val="74151596"/>
     <w:multiLevelType w:val="hybridMultilevel"/>
     <w:tmpl w:val="846487FA"/>
@@ -4970,7 +5553,7 @@
       </w:rPr>
     </w:lvl>
   </w:abstractNum>
-  <w:abstractNum w:abstractNumId="30" w15:restartNumberingAfterBreak="0">
+  <w:abstractNum w:abstractNumId="33" w15:restartNumberingAfterBreak="0">
     <w:nsid w:val="750B703D"/>
     <w:multiLevelType w:val="multilevel"/>
     <w:tmpl w:val="336E63BA"/>
@@ -5119,7 +5702,7 @@
       </w:rPr>
     </w:lvl>
   </w:abstractNum>
-  <w:abstractNum w:abstractNumId="31" w15:restartNumberingAfterBreak="0">
+  <w:abstractNum w:abstractNumId="34" w15:restartNumberingAfterBreak="0">
     <w:nsid w:val="7655793B"/>
     <w:multiLevelType w:val="hybridMultilevel"/>
     <w:tmpl w:val="37EE37EC"/>
@@ -5232,7 +5815,7 @@
       </w:rPr>
     </w:lvl>
   </w:abstractNum>
-  <w:abstractNum w:abstractNumId="32" w15:restartNumberingAfterBreak="0">
+  <w:abstractNum w:abstractNumId="35" w15:restartNumberingAfterBreak="0">
     <w:nsid w:val="768520E3"/>
     <w:multiLevelType w:val="hybridMultilevel"/>
     <w:tmpl w:val="A1AA7DA2"/>
@@ -5345,7 +5928,7 @@
       </w:rPr>
     </w:lvl>
   </w:abstractNum>
-  <w:abstractNum w:abstractNumId="33" w15:restartNumberingAfterBreak="0">
+  <w:abstractNum w:abstractNumId="36" w15:restartNumberingAfterBreak="0">
     <w:nsid w:val="7DF275EB"/>
     <w:multiLevelType w:val="hybridMultilevel"/>
     <w:tmpl w:val="F6D4C8BA"/>
@@ -5458,7 +6041,7 @@
       </w:rPr>
     </w:lvl>
   </w:abstractNum>
-  <w:abstractNum w:abstractNumId="34" w15:restartNumberingAfterBreak="0">
+  <w:abstractNum w:abstractNumId="37" w15:restartNumberingAfterBreak="0">
     <w:nsid w:val="7EE564F4"/>
     <w:multiLevelType w:val="multilevel"/>
     <w:tmpl w:val="41608342"/>
@@ -5607,7 +6190,7 @@
       </w:rPr>
     </w:lvl>
   </w:abstractNum>
-  <w:abstractNum w:abstractNumId="35" w15:restartNumberingAfterBreak="0">
+  <w:abstractNum w:abstractNumId="38" w15:restartNumberingAfterBreak="0">
     <w:nsid w:val="7F7906A0"/>
     <w:multiLevelType w:val="hybridMultilevel"/>
     <w:tmpl w:val="8932C09C"/>
@@ -5697,112 +6280,121 @@
     </w:lvl>
   </w:abstractNum>
   <w:num w:numId="1" w16cid:durableId="795686340">
-    <w:abstractNumId w:val="23"/>
+    <w:abstractNumId w:val="25"/>
   </w:num>
   <w:num w:numId="2" w16cid:durableId="220019789">
+    <w:abstractNumId w:val="6"/>
+  </w:num>
+  <w:num w:numId="3" w16cid:durableId="1296909425">
+    <w:abstractNumId w:val="38"/>
+  </w:num>
+  <w:num w:numId="4" w16cid:durableId="1857772722">
+    <w:abstractNumId w:val="11"/>
+  </w:num>
+  <w:num w:numId="5" w16cid:durableId="1263686366">
+    <w:abstractNumId w:val="18"/>
+  </w:num>
+  <w:num w:numId="6" w16cid:durableId="92865388">
+    <w:abstractNumId w:val="36"/>
+  </w:num>
+  <w:num w:numId="7" w16cid:durableId="1241133038">
+    <w:abstractNumId w:val="26"/>
+  </w:num>
+  <w:num w:numId="8" w16cid:durableId="1419862227">
+    <w:abstractNumId w:val="17"/>
+  </w:num>
+  <w:num w:numId="9" w16cid:durableId="1111121550">
+    <w:abstractNumId w:val="15"/>
+  </w:num>
+  <w:num w:numId="10" w16cid:durableId="1213614982">
+    <w:abstractNumId w:val="16"/>
+  </w:num>
+  <w:num w:numId="11" w16cid:durableId="482311834">
+    <w:abstractNumId w:val="14"/>
+  </w:num>
+  <w:num w:numId="12" w16cid:durableId="1078672887">
+    <w:abstractNumId w:val="30"/>
+  </w:num>
+  <w:num w:numId="13" w16cid:durableId="2065565809">
+    <w:abstractNumId w:val="9"/>
+  </w:num>
+  <w:num w:numId="14" w16cid:durableId="395133835">
+    <w:abstractNumId w:val="35"/>
+  </w:num>
+  <w:num w:numId="15" w16cid:durableId="1023167907">
+    <w:abstractNumId w:val="8"/>
+  </w:num>
+  <w:num w:numId="16" w16cid:durableId="1670985122">
     <w:abstractNumId w:val="4"/>
   </w:num>
-  <w:num w:numId="3" w16cid:durableId="1296909425">
-    <w:abstractNumId w:val="35"/>
+  <w:num w:numId="17" w16cid:durableId="590431292">
+    <w:abstractNumId w:val="7"/>
   </w:num>
-  <w:num w:numId="4" w16cid:durableId="1857772722">
-    <w:abstractNumId w:val="9"/>
+  <w:num w:numId="18" w16cid:durableId="1844708434">
+    <w:abstractNumId w:val="32"/>
   </w:num>
-  <w:num w:numId="5" w16cid:durableId="1263686366">
-    <w:abstractNumId w:val="16"/>
+  <w:num w:numId="19" w16cid:durableId="1224025860">
+    <w:abstractNumId w:val="34"/>
   </w:num>
-  <w:num w:numId="6" w16cid:durableId="92865388">
+  <w:num w:numId="20" w16cid:durableId="2091806264">
     <w:abstractNumId w:val="33"/>
   </w:num>
-  <w:num w:numId="7" w16cid:durableId="1241133038">
-    <w:abstractNumId w:val="24"/>
+  <w:num w:numId="21" w16cid:durableId="1173565289">
+    <w:abstractNumId w:val="37"/>
   </w:num>
-  <w:num w:numId="8" w16cid:durableId="1419862227">
-    <w:abstractNumId w:val="15"/>
-  </w:num>
-  <w:num w:numId="9" w16cid:durableId="1111121550">
-    <w:abstractNumId w:val="13"/>
-  </w:num>
-  <w:num w:numId="10" w16cid:durableId="1213614982">
-    <w:abstractNumId w:val="14"/>
-  </w:num>
-  <w:num w:numId="11" w16cid:durableId="482311834">
-    <w:abstractNumId w:val="12"/>
-  </w:num>
-  <w:num w:numId="12" w16cid:durableId="1078672887">
+  <w:num w:numId="22" w16cid:durableId="2076388448">
     <w:abstractNumId w:val="28"/>
   </w:num>
-  <w:num w:numId="13" w16cid:durableId="2065565809">
-    <w:abstractNumId w:val="7"/>
-  </w:num>
-  <w:num w:numId="14" w16cid:durableId="395133835">
-    <w:abstractNumId w:val="32"/>
-  </w:num>
-  <w:num w:numId="15" w16cid:durableId="1023167907">
-    <w:abstractNumId w:val="6"/>
-  </w:num>
-  <w:num w:numId="16" w16cid:durableId="1670985122">
-    <w:abstractNumId w:val="2"/>
-  </w:num>
-  <w:num w:numId="17" w16cid:durableId="590431292">
-    <w:abstractNumId w:val="5"/>
-  </w:num>
-  <w:num w:numId="18" w16cid:durableId="1844708434">
-    <w:abstractNumId w:val="29"/>
-  </w:num>
-  <w:num w:numId="19" w16cid:durableId="1224025860">
-    <w:abstractNumId w:val="31"/>
-  </w:num>
-  <w:num w:numId="20" w16cid:durableId="2091806264">
-    <w:abstractNumId w:val="30"/>
-  </w:num>
-  <w:num w:numId="21" w16cid:durableId="1173565289">
-    <w:abstractNumId w:val="34"/>
-  </w:num>
-  <w:num w:numId="22" w16cid:durableId="2076388448">
-    <w:abstractNumId w:val="26"/>
-  </w:num>
   <w:num w:numId="23" w16cid:durableId="506555758">
-    <w:abstractNumId w:val="8"/>
+    <w:abstractNumId w:val="10"/>
   </w:num>
   <w:num w:numId="24" w16cid:durableId="1478916638">
-    <w:abstractNumId w:val="19"/>
+    <w:abstractNumId w:val="21"/>
   </w:num>
   <w:num w:numId="25" w16cid:durableId="863714996">
-    <w:abstractNumId w:val="20"/>
+    <w:abstractNumId w:val="22"/>
   </w:num>
   <w:num w:numId="26" w16cid:durableId="761145064">
     <w:abstractNumId w:val="1"/>
   </w:num>
   <w:num w:numId="27" w16cid:durableId="1403404548">
-    <w:abstractNumId w:val="25"/>
+    <w:abstractNumId w:val="27"/>
   </w:num>
   <w:num w:numId="28" w16cid:durableId="1895241249">
-    <w:abstractNumId w:val="11"/>
+    <w:abstractNumId w:val="13"/>
   </w:num>
   <w:num w:numId="29" w16cid:durableId="739670266">
-    <w:abstractNumId w:val="3"/>
+    <w:abstractNumId w:val="5"/>
   </w:num>
   <w:num w:numId="30" w16cid:durableId="1317419641">
-    <w:abstractNumId w:val="21"/>
+    <w:abstractNumId w:val="23"/>
   </w:num>
   <w:num w:numId="31" w16cid:durableId="2114549761">
-    <w:abstractNumId w:val="18"/>
+    <w:abstractNumId w:val="20"/>
   </w:num>
   <w:num w:numId="32" w16cid:durableId="449860752">
-    <w:abstractNumId w:val="27"/>
+    <w:abstractNumId w:val="29"/>
   </w:num>
   <w:num w:numId="33" w16cid:durableId="1775323408">
-    <w:abstractNumId w:val="17"/>
+    <w:abstractNumId w:val="19"/>
   </w:num>
   <w:num w:numId="34" w16cid:durableId="857812858">
-    <w:abstractNumId w:val="22"/>
+    <w:abstractNumId w:val="24"/>
   </w:num>
   <w:num w:numId="35" w16cid:durableId="349840914">
     <w:abstractNumId w:val="0"/>
   </w:num>
   <w:num w:numId="36" w16cid:durableId="732855597">
-    <w:abstractNumId w:val="10"/>
+    <w:abstractNumId w:val="12"/>
+  </w:num>
+  <w:num w:numId="37" w16cid:durableId="1459102634">
+    <w:abstractNumId w:val="31"/>
+  </w:num>
+  <w:num w:numId="38" w16cid:durableId="2126388556">
+    <w:abstractNumId w:val="2"/>
+  </w:num>
+  <w:num w:numId="39" w16cid:durableId="863596219">
+    <w:abstractNumId w:val="3"/>
   </w:num>
 </w:numbering>
 </file>
@@ -6516,6 +7108,21 @@
     <w:basedOn w:val="DefaultParagraphFont"/>
     <w:rsid w:val="001E1424"/>
   </w:style>
+  <w:style w:type="character" w:customStyle="1" w:styleId="hljs-meta">
+    <w:name w:val="hljs-meta"/>
+    <w:basedOn w:val="DefaultParagraphFont"/>
+    <w:rsid w:val="00450820"/>
+  </w:style>
+  <w:style w:type="character" w:customStyle="1" w:styleId="hljs-addition">
+    <w:name w:val="hljs-addition"/>
+    <w:basedOn w:val="DefaultParagraphFont"/>
+    <w:rsid w:val="0090559F"/>
+  </w:style>
+  <w:style w:type="character" w:customStyle="1" w:styleId="hljs-deletion">
+    <w:name w:val="hljs-deletion"/>
+    <w:basedOn w:val="DefaultParagraphFont"/>
+    <w:rsid w:val="0090559F"/>
+  </w:style>
 </w:styles>
 </file>
 
